--- a/outputs/product/long/satellite_imagery/docx/dheeraj_chand_product_long_satellite_imagery.docx
+++ b/outputs/product/long/satellite_imagery/docx/dheeraj_chand_product_long_satellite_imagery.docx
@@ -45,17 +45,7 @@
     </w:p>
     <w:p>
       <w:r>
-        <w:t>Product Management &amp; Strategy: Product Conception &amp; Ideation: Market Research, User Needs Analysis, Opportunity Assessment • Product Architecture &amp; Design: Technical Architecture, System Design, Scalability Planning • Product Lifecycle Management: Roadmap Development, Feature Prioritization, Release Planning • B2B SaaS Development: Multi-tenant Architecture, Platform Strategy, API Design • Product Strategy: Market Positioning, Competitive Analysis, Go-to-Market Planning • Stakeholder Management: Client Relations, Executive Communication, Cross-functional Leadership • Product Analytics: Metrics Development, Performance Monitoring, User Behavior Analysis</w:t>
-      </w:r>
-    </w:p>
-    <w:p>
-      <w:r>
-        <w:t>Technical Product Development: Full-Stack Development: Python (Django/GeoDjango), JavaScript, React, PostgreSQL • Cloud Platforms: AWS (EC2, RDS, S3), Google Cloud Platform, Microsoft Azure • Big Data Technologies: Apache Spark, PySpark, Hadoop, Snowflake, dbt • Database Design: PostgreSQL/PostGIS, MySQL, Oracle, MongoDB, Neo4j • API Development: RESTful APIs, Microservices, Third-party Integrations • DevOps &amp; Deployment: Docker, Git, CI/CD Pipelines, Automated Testing • System Integration: Legacy System Modernization, Data Pipeline Development</w:t>
-      </w:r>
-    </w:p>
-    <w:p>
-      <w:r>
-        <w:t>Platform &amp; Infrastructure: Multi-tenant Architecture: Scalable Platform Design, Data Isolation, Performance Optimization • Data Warehousing: ETL/ELT Pipelines, Data Governance, Quality Control • Geospatial Platforms: PostGIS, ArcGIS, Quantum GIS, OSGeo Integration • Real-time Systems: Streaming Data, Event-driven Architecture, Live Updates • Security &amp; Compliance: Data Privacy, Access Control, Regulatory Compliance • Monitoring &amp; Analytics: Performance Metrics, System Health, User Analytics • Documentation &amp; Training: Technical Documentation, User Guides, Team Training</w:t>
+        <w:t>Product Management &amp; Strategy • Technical Product Development • Platform &amp; Infrastructure</w:t>
       </w:r>
     </w:p>
     <w:p>
@@ -416,6 +406,29 @@
         <w:t>• Trained analytical and engineering staff on open source geospatial technology for analysis, segmentation, and visualization</w:t>
       </w:r>
     </w:p>
+    <w:p>
+      <w:pPr>
+        <w:pStyle w:val="Heading2"/>
+      </w:pPr>
+      <w:r>
+        <w:t>TECHNICAL SKILLS</w:t>
+      </w:r>
+    </w:p>
+    <w:p>
+      <w:r>
+        <w:t>PRODUCT MANAGEMENT &amp; STRATEGY Product Conception &amp; Ideation; Product Architecture &amp; Design; Product Lifecycle Management; B2B SaaS Development; Product Strategy; Stakeholder Management; Product Analytics</w:t>
+      </w:r>
+    </w:p>
+    <w:p>
+      <w:r>
+        <w:t>TECHNICAL PRODUCT DEVELOPMENT Full-Stack Development; Cloud Platforms; Big Data Technologies; Database Design; API Development; DevOps &amp; Deployment; System Integration</w:t>
+      </w:r>
+    </w:p>
+    <w:p>
+      <w:r>
+        <w:t>PLATFORM &amp; INFRASTRUCTURE Multi-tenant Architecture; Data Warehousing; Geospatial Platforms; Real-time Systems; Security &amp; Compliance; Monitoring &amp; Analytics; Documentation &amp; Training</w:t>
+      </w:r>
+    </w:p>
     <w:sectPr>
       <w:pgSz w:w="12240" w:h="15840"/>
       <w:pgMar w:top="1440" w:right="1800" w:bottom="1440" w:left="1800" w:header="720" w:footer="720" w:gutter="0"/>

--- a/outputs/product/long/satellite_imagery/docx/dheeraj_chand_product_long_satellite_imagery.docx
+++ b/outputs/product/long/satellite_imagery/docx/dheeraj_chand_product_long_satellite_imagery.docx
@@ -32,7 +32,7 @@
     </w:p>
     <w:p>
       <w:r>
-        <w:t>Strategic Product &amp; Platform Professional with 21 years of experience conceiving, architecting, and delivering innovative software products and platforms. Expert in product management, technical architecture, and B2B SaaS development with proven success leading cross-functional teams and launching platforms used by thousands of users. Deep expertise in translating complex business requirements into scalable technical solutions, managing product lifecycles, and driving product strategy across political, technology, and consulting sectors. Skilled at building products that solve real-world problems and deliver measurable business value.</w:t>
+        <w:t>Strategic Product &amp; Platform Professional with 15+ years of experience conceiving, architecting, and delivering innovative software products and platforms. Expert in product management, technical architecture, and B2B SaaS development with proven success leading cross-functional teams and launching platforms used by thousands of users. Deep expertise in translating complex business requirements into scalable technical solutions, managing product lifecycles, and driving product strategy across political, technology, and consulting sectors. Skilled at building products that solve real-world problems and deliver measurable business value.</w:t>
       </w:r>
     </w:p>
     <w:p>
@@ -243,7 +243,7 @@
     </w:p>
     <w:p>
       <w:r>
-        <w:t>• Engineered FLEEM, a web application using Twilio's API to make thousands of simultaneous phone calls for IVR polls</w:t>
+        <w:t>• Conceived, architected, and engineered FLEEM web application using Twilio API handling tens of thousands of calls using emulated predictive dialer for regulated political surveys</w:t>
       </w:r>
     </w:p>
     <w:p>

--- a/outputs/product/long/satellite_imagery/docx/dheeraj_chand_product_long_satellite_imagery.docx
+++ b/outputs/product/long/satellite_imagery/docx/dheeraj_chand_product_long_satellite_imagery.docx
@@ -67,6 +67,21 @@
     <w:p>
       <w:r>
         <w:t>Product Development and Platform Architecture</w:t>
+      </w:r>
+    </w:p>
+    <w:p>
+      <w:r>
+        <w:t>• Conceived and architected redistricting platform incorporating boundary estimation algorithm used by 2,500+ analysts</w:t>
+      </w:r>
+    </w:p>
+    <w:p>
+      <w:r>
+        <w:t>• Built multi-tenant data warehouse tracking decades of demographic data, enabling discovery of 500,000+ mischaracterized voters</w:t>
+      </w:r>
+    </w:p>
+    <w:p>
+      <w:r>
+        <w:t>• Platform democratized redistricting analysis, reducing costs by 75% and enabling 200+ smaller organizations to participate</w:t>
       </w:r>
     </w:p>
     <w:p>
